--- a/Django_heroku.docx
+++ b/Django_heroku.docx
@@ -976,23 +976,6 @@
             </a:graphic>
           </wp:inline>
         </w:drawing>
-      </w:r>
-    </w:p>
-    <w:p>
-      <w:pPr>
-        <w:pStyle w:val="ListParagraph"/>
-        <w:ind w:left="1440"/>
-        <w:rPr>
-          <w:color w:val="FF0000"/>
-          <w:lang w:val="is-IS"/>
-        </w:rPr>
-      </w:pPr>
-      <w:r>
-        <w:rPr>
-          <w:color w:val="FF0000"/>
-          <w:lang w:val="is-IS"/>
-        </w:rPr>
-        <w:t>Næ ekki að testa þetta út af þessu með að ég næ ekki að save-a^</w:t>
       </w:r>
     </w:p>
     <w:p>
